--- a/Test_BP/Fol_2k_files_500(2)/de-DE/file 500_2 - Copy (52)_de.docx
+++ b/Test_BP/Fol_2k_files_500(2)/de-DE/file 500_2 - Copy (52)_de.docx
@@ -1,7 +1,7 @@
 
 <file path=word/document.xml><?xml version="1.0" encoding="utf-8"?>
 <w:document xmlns:wpc="http://schemas.microsoft.com/office/word/2010/wordprocessingCanvas" xmlns:cx="http://schemas.microsoft.com/office/drawing/2014/chartex" xmlns:cx1="http://schemas.microsoft.com/office/drawing/2015/9/8/chartex" xmlns:cx2="http://schemas.microsoft.com/office/drawing/2015/10/21/chartex" xmlns:cx3="http://schemas.microsoft.com/office/drawing/2016/5/9/chartex" xmlns:cx4="http://schemas.microsoft.com/office/drawing/2016/5/10/chartex" xmlns:cx5="http://schemas.microsoft.com/office/drawing/2016/5/11/chartex" xmlns:mc="http://schemas.openxmlformats.org/markup-compatibility/2006" xmlns:o="urn:schemas-microsoft-com:office:office" xmlns:r="http://schemas.openxmlformats.org/officeDocument/2006/relationships" xmlns:m="http://schemas.openxmlformats.org/officeDocument/2006/math" xmlns:v="urn:schemas-microsoft-com:vml" xmlns:wp14="http://schemas.microsoft.com/office/word/2010/wordprocessingDrawing" xmlns:wp="http://schemas.openxmlformats.org/drawingml/2006/wordprocessingDrawing" xmlns:w10="urn:schemas-microsoft-com:office:word" xmlns:w="http://schemas.openxmlformats.org/wordprocessingml/2006/main" xmlns:w14="http://schemas.microsoft.com/office/word/2010/wordml" xmlns:w15="http://schemas.microsoft.com/office/word/2012/wordml" xmlns:wne="http://schemas.microsoft.com/office/word/2006/wordml" xmlns:wpg="http://schemas.microsoft.com/office/word/2010/wordprocessingGroup" xmlns:wpi="http://schemas.microsoft.com/office/word/2010/wordprocessingInk" xmlns:wps="http://schemas.microsoft.com/office/word/2010/wordprocessingShape" mc:Ignorable="w14 w15 wp14">
-  <!-- Generated by Aspose.Words for Java 20.12.0 -->
+  <!-- Generated by Aspose.Words for Java 21.10.0 -->
   <w:body>
     <w:p>
       <w:pPr>
@@ -35,44 +35,44 @@
           <w:highlight w:val="none"/>
           <w:u w:val="none" w:color="auto"/>
           <w:effect w:val="none"/>
-          <w:bdr w:val="nil"/>
-          <w:shd w:val="clear" w:color="auto" w:fill="auto"/>
-          <w:vertAlign w:val="baseline"/>
-          <w:rtl w:val="0"/>
-          <w:cs w:val="0"/>
-          <w:lang w:val="de-DE" w:eastAsia="zh-TW" w:bidi="ar-SA"/>
-        </w:rPr>
-        <w:t>t ééxcéépt töó söó téémpéér mýútýúáàl táàstéés möóthéér.</w:t>
-      </w:r>
-      <w:r>
-        <w:rPr>
-          <w:rStyle w:val="DefaultParagraphFont"/>
-          <w:rFonts w:ascii="Calibri" w:eastAsia="Calibri" w:hAnsi="Calibri" w:cs="Calibri"/>
-          <w:b w:val="0"/>
-          <w:bCs w:val="0"/>
-          <w:i w:val="0"/>
-          <w:iCs w:val="0"/>
-          <w:caps w:val="0"/>
-          <w:smallCaps w:val="0"/>
-          <w:strike w:val="0"/>
-          <w:dstrike w:val="0"/>
-          <w:outline w:val="0"/>
-          <w:shadow w:val="0"/>
-          <w:emboss w:val="0"/>
-          <w:imprint w:val="0"/>
-          <w:noProof w:val="0"/>
-          <w:vanish w:val="0"/>
-          <w:color w:val="auto"/>
-          <w:spacing w:val="0"/>
-          <w:w w:val="100"/>
-          <w:kern w:val="0"/>
-          <w:position w:val="0"/>
-          <w:sz w:val="22"/>
-          <w:szCs w:val="22"/>
-          <w:highlight w:val="none"/>
-          <w:u w:val="none" w:color="auto"/>
-          <w:effect w:val="none"/>
-          <w:bdr w:val="nil"/>
+          <w:bdr w:val="none" w:sz="0" w:space="0" w:color="auto"/>
+          <w:shd w:val="clear" w:color="auto" w:fill="auto"/>
+          <w:vertAlign w:val="baseline"/>
+          <w:rtl w:val="0"/>
+          <w:cs w:val="0"/>
+          <w:lang w:val="de-DE" w:eastAsia="zh-TW" w:bidi="ar-SA"/>
+        </w:rPr>
+        <w:t>t èéxcèépt töó söó tèémpèér mùùtùùæäl tæästèés möóthèér.</w:t>
+      </w:r>
+      <w:r>
+        <w:rPr>
+          <w:rStyle w:val="DefaultParagraphFont"/>
+          <w:rFonts w:ascii="Calibri" w:eastAsia="Calibri" w:hAnsi="Calibri" w:cs="Calibri"/>
+          <w:b w:val="0"/>
+          <w:bCs w:val="0"/>
+          <w:i w:val="0"/>
+          <w:iCs w:val="0"/>
+          <w:caps w:val="0"/>
+          <w:smallCaps w:val="0"/>
+          <w:strike w:val="0"/>
+          <w:dstrike w:val="0"/>
+          <w:outline w:val="0"/>
+          <w:shadow w:val="0"/>
+          <w:emboss w:val="0"/>
+          <w:imprint w:val="0"/>
+          <w:noProof w:val="0"/>
+          <w:vanish w:val="0"/>
+          <w:color w:val="auto"/>
+          <w:spacing w:val="0"/>
+          <w:w w:val="100"/>
+          <w:kern w:val="0"/>
+          <w:position w:val="0"/>
+          <w:sz w:val="22"/>
+          <w:szCs w:val="22"/>
+          <w:highlight w:val="none"/>
+          <w:u w:val="none" w:color="auto"/>
+          <w:effect w:val="none"/>
+          <w:bdr w:val="none" w:sz="0" w:space="0" w:color="auto"/>
           <w:shd w:val="clear" w:color="auto" w:fill="auto"/>
           <w:vertAlign w:val="baseline"/>
           <w:rtl w:val="0"/>
@@ -109,44 +109,44 @@
           <w:highlight w:val="none"/>
           <w:u w:val="none" w:color="auto"/>
           <w:effect w:val="none"/>
-          <w:bdr w:val="nil"/>
-          <w:shd w:val="clear" w:color="auto" w:fill="auto"/>
-          <w:vertAlign w:val="baseline"/>
-          <w:rtl w:val="0"/>
-          <w:cs w:val="0"/>
-          <w:lang w:val="de-DE" w:eastAsia="zh-TW" w:bidi="ar-SA"/>
-        </w:rPr>
-        <w:t>Ìntêèrêèstêèd cýýltìîvåãtêèd ìîts côóntìînýýìîng nôów yêèt åãrêè.</w:t>
-      </w:r>
-      <w:r>
-        <w:rPr>
-          <w:rStyle w:val="DefaultParagraphFont"/>
-          <w:rFonts w:ascii="Calibri" w:eastAsia="Calibri" w:hAnsi="Calibri" w:cs="Calibri"/>
-          <w:b w:val="0"/>
-          <w:bCs w:val="0"/>
-          <w:i w:val="0"/>
-          <w:iCs w:val="0"/>
-          <w:caps w:val="0"/>
-          <w:smallCaps w:val="0"/>
-          <w:strike w:val="0"/>
-          <w:dstrike w:val="0"/>
-          <w:outline w:val="0"/>
-          <w:shadow w:val="0"/>
-          <w:emboss w:val="0"/>
-          <w:imprint w:val="0"/>
-          <w:noProof w:val="0"/>
-          <w:vanish w:val="0"/>
-          <w:color w:val="auto"/>
-          <w:spacing w:val="0"/>
-          <w:w w:val="100"/>
-          <w:kern w:val="0"/>
-          <w:position w:val="0"/>
-          <w:sz w:val="22"/>
-          <w:szCs w:val="22"/>
-          <w:highlight w:val="none"/>
-          <w:u w:val="none" w:color="auto"/>
-          <w:effect w:val="none"/>
-          <w:bdr w:val="nil"/>
+          <w:bdr w:val="none" w:sz="0" w:space="0" w:color="auto"/>
+          <w:shd w:val="clear" w:color="auto" w:fill="auto"/>
+          <w:vertAlign w:val="baseline"/>
+          <w:rtl w:val="0"/>
+          <w:cs w:val="0"/>
+          <w:lang w:val="de-DE" w:eastAsia="zh-TW" w:bidi="ar-SA"/>
+        </w:rPr>
+        <w:t>Íntéèréèstéèd cùýltíïvåãtéèd íïts cõõntíïnùýíïng nõõw yéèt åãréè.</w:t>
+      </w:r>
+      <w:r>
+        <w:rPr>
+          <w:rStyle w:val="DefaultParagraphFont"/>
+          <w:rFonts w:ascii="Calibri" w:eastAsia="Calibri" w:hAnsi="Calibri" w:cs="Calibri"/>
+          <w:b w:val="0"/>
+          <w:bCs w:val="0"/>
+          <w:i w:val="0"/>
+          <w:iCs w:val="0"/>
+          <w:caps w:val="0"/>
+          <w:smallCaps w:val="0"/>
+          <w:strike w:val="0"/>
+          <w:dstrike w:val="0"/>
+          <w:outline w:val="0"/>
+          <w:shadow w:val="0"/>
+          <w:emboss w:val="0"/>
+          <w:imprint w:val="0"/>
+          <w:noProof w:val="0"/>
+          <w:vanish w:val="0"/>
+          <w:color w:val="auto"/>
+          <w:spacing w:val="0"/>
+          <w:w w:val="100"/>
+          <w:kern w:val="0"/>
+          <w:position w:val="0"/>
+          <w:sz w:val="22"/>
+          <w:szCs w:val="22"/>
+          <w:highlight w:val="none"/>
+          <w:u w:val="none" w:color="auto"/>
+          <w:effect w:val="none"/>
+          <w:bdr w:val="none" w:sz="0" w:space="0" w:color="auto"/>
           <w:shd w:val="clear" w:color="auto" w:fill="auto"/>
           <w:vertAlign w:val="baseline"/>
           <w:rtl w:val="0"/>
@@ -183,44 +183,44 @@
           <w:highlight w:val="none"/>
           <w:u w:val="none" w:color="auto"/>
           <w:effect w:val="none"/>
-          <w:bdr w:val="nil"/>
-          <w:shd w:val="clear" w:color="auto" w:fill="auto"/>
-          <w:vertAlign w:val="baseline"/>
-          <w:rtl w:val="0"/>
-          <w:cs w:val="0"/>
-          <w:lang w:val="de-DE" w:eastAsia="zh-TW" w:bidi="ar-SA"/>
-        </w:rPr>
-        <w:t>Ôúýt ííntèèrèèstèèd àâccèèptàâncèè öôúýr pàârtííàâlííty àâffröôntííng úýnplèèàâsàânt why àâdd.</w:t>
-      </w:r>
-      <w:r>
-        <w:rPr>
-          <w:rStyle w:val="DefaultParagraphFont"/>
-          <w:rFonts w:ascii="Calibri" w:eastAsia="Calibri" w:hAnsi="Calibri" w:cs="Calibri"/>
-          <w:b w:val="0"/>
-          <w:bCs w:val="0"/>
-          <w:i w:val="0"/>
-          <w:iCs w:val="0"/>
-          <w:caps w:val="0"/>
-          <w:smallCaps w:val="0"/>
-          <w:strike w:val="0"/>
-          <w:dstrike w:val="0"/>
-          <w:outline w:val="0"/>
-          <w:shadow w:val="0"/>
-          <w:emboss w:val="0"/>
-          <w:imprint w:val="0"/>
-          <w:noProof w:val="0"/>
-          <w:vanish w:val="0"/>
-          <w:color w:val="auto"/>
-          <w:spacing w:val="0"/>
-          <w:w w:val="100"/>
-          <w:kern w:val="0"/>
-          <w:position w:val="0"/>
-          <w:sz w:val="22"/>
-          <w:szCs w:val="22"/>
-          <w:highlight w:val="none"/>
-          <w:u w:val="none" w:color="auto"/>
-          <w:effect w:val="none"/>
-          <w:bdr w:val="nil"/>
+          <w:bdr w:val="none" w:sz="0" w:space="0" w:color="auto"/>
+          <w:shd w:val="clear" w:color="auto" w:fill="auto"/>
+          <w:vertAlign w:val="baseline"/>
+          <w:rtl w:val="0"/>
+          <w:cs w:val="0"/>
+          <w:lang w:val="de-DE" w:eastAsia="zh-TW" w:bidi="ar-SA"/>
+        </w:rPr>
+        <w:t>Ôüùt ïîntéêréêstéêd åäccéêptåäncéê öôüùr påärtïîåälïîty åäffröôntïîng üùnpléêåäsåänt why åädd.</w:t>
+      </w:r>
+      <w:r>
+        <w:rPr>
+          <w:rStyle w:val="DefaultParagraphFont"/>
+          <w:rFonts w:ascii="Calibri" w:eastAsia="Calibri" w:hAnsi="Calibri" w:cs="Calibri"/>
+          <w:b w:val="0"/>
+          <w:bCs w:val="0"/>
+          <w:i w:val="0"/>
+          <w:iCs w:val="0"/>
+          <w:caps w:val="0"/>
+          <w:smallCaps w:val="0"/>
+          <w:strike w:val="0"/>
+          <w:dstrike w:val="0"/>
+          <w:outline w:val="0"/>
+          <w:shadow w:val="0"/>
+          <w:emboss w:val="0"/>
+          <w:imprint w:val="0"/>
+          <w:noProof w:val="0"/>
+          <w:vanish w:val="0"/>
+          <w:color w:val="auto"/>
+          <w:spacing w:val="0"/>
+          <w:w w:val="100"/>
+          <w:kern w:val="0"/>
+          <w:position w:val="0"/>
+          <w:sz w:val="22"/>
+          <w:szCs w:val="22"/>
+          <w:highlight w:val="none"/>
+          <w:u w:val="none" w:color="auto"/>
+          <w:effect w:val="none"/>
+          <w:bdr w:val="none" w:sz="0" w:space="0" w:color="auto"/>
           <w:shd w:val="clear" w:color="auto" w:fill="auto"/>
           <w:vertAlign w:val="baseline"/>
           <w:rtl w:val="0"/>
@@ -257,44 +257,44 @@
           <w:highlight w:val="none"/>
           <w:u w:val="none" w:color="auto"/>
           <w:effect w:val="none"/>
-          <w:bdr w:val="nil"/>
-          <w:shd w:val="clear" w:color="auto" w:fill="auto"/>
-          <w:vertAlign w:val="baseline"/>
-          <w:rtl w:val="0"/>
-          <w:cs w:val="0"/>
-          <w:lang w:val="de-DE" w:eastAsia="zh-TW" w:bidi="ar-SA"/>
-        </w:rPr>
-        <w:t>Ëstêéêém gåårdêén mêén yêét shy còôüúrsêé.</w:t>
-      </w:r>
-      <w:r>
-        <w:rPr>
-          <w:rStyle w:val="DefaultParagraphFont"/>
-          <w:rFonts w:ascii="Calibri" w:eastAsia="Calibri" w:hAnsi="Calibri" w:cs="Calibri"/>
-          <w:b w:val="0"/>
-          <w:bCs w:val="0"/>
-          <w:i w:val="0"/>
-          <w:iCs w:val="0"/>
-          <w:caps w:val="0"/>
-          <w:smallCaps w:val="0"/>
-          <w:strike w:val="0"/>
-          <w:dstrike w:val="0"/>
-          <w:outline w:val="0"/>
-          <w:shadow w:val="0"/>
-          <w:emboss w:val="0"/>
-          <w:imprint w:val="0"/>
-          <w:noProof w:val="0"/>
-          <w:vanish w:val="0"/>
-          <w:color w:val="auto"/>
-          <w:spacing w:val="0"/>
-          <w:w w:val="100"/>
-          <w:kern w:val="0"/>
-          <w:position w:val="0"/>
-          <w:sz w:val="22"/>
-          <w:szCs w:val="22"/>
-          <w:highlight w:val="none"/>
-          <w:u w:val="none" w:color="auto"/>
-          <w:effect w:val="none"/>
-          <w:bdr w:val="nil"/>
+          <w:bdr w:val="none" w:sz="0" w:space="0" w:color="auto"/>
+          <w:shd w:val="clear" w:color="auto" w:fill="auto"/>
+          <w:vertAlign w:val="baseline"/>
+          <w:rtl w:val="0"/>
+          <w:cs w:val="0"/>
+          <w:lang w:val="de-DE" w:eastAsia="zh-TW" w:bidi="ar-SA"/>
+        </w:rPr>
+        <w:t>Éstéêéêm gãárdéên méên yéêt shy côòúürséê.</w:t>
+      </w:r>
+      <w:r>
+        <w:rPr>
+          <w:rStyle w:val="DefaultParagraphFont"/>
+          <w:rFonts w:ascii="Calibri" w:eastAsia="Calibri" w:hAnsi="Calibri" w:cs="Calibri"/>
+          <w:b w:val="0"/>
+          <w:bCs w:val="0"/>
+          <w:i w:val="0"/>
+          <w:iCs w:val="0"/>
+          <w:caps w:val="0"/>
+          <w:smallCaps w:val="0"/>
+          <w:strike w:val="0"/>
+          <w:dstrike w:val="0"/>
+          <w:outline w:val="0"/>
+          <w:shadow w:val="0"/>
+          <w:emboss w:val="0"/>
+          <w:imprint w:val="0"/>
+          <w:noProof w:val="0"/>
+          <w:vanish w:val="0"/>
+          <w:color w:val="auto"/>
+          <w:spacing w:val="0"/>
+          <w:w w:val="100"/>
+          <w:kern w:val="0"/>
+          <w:position w:val="0"/>
+          <w:sz w:val="22"/>
+          <w:szCs w:val="22"/>
+          <w:highlight w:val="none"/>
+          <w:u w:val="none" w:color="auto"/>
+          <w:effect w:val="none"/>
+          <w:bdr w:val="none" w:sz="0" w:space="0" w:color="auto"/>
           <w:shd w:val="clear" w:color="auto" w:fill="auto"/>
           <w:vertAlign w:val="baseline"/>
           <w:rtl w:val="0"/>
@@ -331,44 +331,44 @@
           <w:highlight w:val="none"/>
           <w:u w:val="none" w:color="auto"/>
           <w:effect w:val="none"/>
-          <w:bdr w:val="nil"/>
-          <w:shd w:val="clear" w:color="auto" w:fill="auto"/>
-          <w:vertAlign w:val="baseline"/>
-          <w:rtl w:val="0"/>
-          <w:cs w:val="0"/>
-          <w:lang w:val="de-DE" w:eastAsia="zh-TW" w:bidi="ar-SA"/>
-        </w:rPr>
-        <w:t>Cõõnsýültèéd ýüp my tõõlèéräâbly sõõmèétíìmèés pèérpèétýüäâl õõh.</w:t>
-      </w:r>
-      <w:r>
-        <w:rPr>
-          <w:rStyle w:val="DefaultParagraphFont"/>
-          <w:rFonts w:ascii="Calibri" w:eastAsia="Calibri" w:hAnsi="Calibri" w:cs="Calibri"/>
-          <w:b w:val="0"/>
-          <w:bCs w:val="0"/>
-          <w:i w:val="0"/>
-          <w:iCs w:val="0"/>
-          <w:caps w:val="0"/>
-          <w:smallCaps w:val="0"/>
-          <w:strike w:val="0"/>
-          <w:dstrike w:val="0"/>
-          <w:outline w:val="0"/>
-          <w:shadow w:val="0"/>
-          <w:emboss w:val="0"/>
-          <w:imprint w:val="0"/>
-          <w:noProof w:val="0"/>
-          <w:vanish w:val="0"/>
-          <w:color w:val="auto"/>
-          <w:spacing w:val="0"/>
-          <w:w w:val="100"/>
-          <w:kern w:val="0"/>
-          <w:position w:val="0"/>
-          <w:sz w:val="22"/>
-          <w:szCs w:val="22"/>
-          <w:highlight w:val="none"/>
-          <w:u w:val="none" w:color="auto"/>
-          <w:effect w:val="none"/>
-          <w:bdr w:val="nil"/>
+          <w:bdr w:val="none" w:sz="0" w:space="0" w:color="auto"/>
+          <w:shd w:val="clear" w:color="auto" w:fill="auto"/>
+          <w:vertAlign w:val="baseline"/>
+          <w:rtl w:val="0"/>
+          <w:cs w:val="0"/>
+          <w:lang w:val="de-DE" w:eastAsia="zh-TW" w:bidi="ar-SA"/>
+        </w:rPr>
+        <w:t>Cõônsûùltêëd ûùp my tõôlêërâãbly sõômêëtìîmêës pêërpêëtûùâãl õôh.</w:t>
+      </w:r>
+      <w:r>
+        <w:rPr>
+          <w:rStyle w:val="DefaultParagraphFont"/>
+          <w:rFonts w:ascii="Calibri" w:eastAsia="Calibri" w:hAnsi="Calibri" w:cs="Calibri"/>
+          <w:b w:val="0"/>
+          <w:bCs w:val="0"/>
+          <w:i w:val="0"/>
+          <w:iCs w:val="0"/>
+          <w:caps w:val="0"/>
+          <w:smallCaps w:val="0"/>
+          <w:strike w:val="0"/>
+          <w:dstrike w:val="0"/>
+          <w:outline w:val="0"/>
+          <w:shadow w:val="0"/>
+          <w:emboss w:val="0"/>
+          <w:imprint w:val="0"/>
+          <w:noProof w:val="0"/>
+          <w:vanish w:val="0"/>
+          <w:color w:val="auto"/>
+          <w:spacing w:val="0"/>
+          <w:w w:val="100"/>
+          <w:kern w:val="0"/>
+          <w:position w:val="0"/>
+          <w:sz w:val="22"/>
+          <w:szCs w:val="22"/>
+          <w:highlight w:val="none"/>
+          <w:u w:val="none" w:color="auto"/>
+          <w:effect w:val="none"/>
+          <w:bdr w:val="none" w:sz="0" w:space="0" w:color="auto"/>
           <w:shd w:val="clear" w:color="auto" w:fill="auto"/>
           <w:vertAlign w:val="baseline"/>
           <w:rtl w:val="0"/>
@@ -405,44 +405,44 @@
           <w:highlight w:val="none"/>
           <w:u w:val="none" w:color="auto"/>
           <w:effect w:val="none"/>
-          <w:bdr w:val="nil"/>
-          <w:shd w:val="clear" w:color="auto" w:fill="auto"/>
-          <w:vertAlign w:val="baseline"/>
-          <w:rtl w:val="0"/>
-          <w:cs w:val="0"/>
-          <w:lang w:val="de-DE" w:eastAsia="zh-TW" w:bidi="ar-SA"/>
-        </w:rPr>
-        <w:t>Èxprèëssïïòôn âàccèëptâàncèë ïïmprûùdèëncèë pâàrtïïcûùlâàr hâàd èëâàt ûùnsâàtïïâàblèë.</w:t>
-      </w:r>
-      <w:r>
-        <w:rPr>
-          <w:rStyle w:val="DefaultParagraphFont"/>
-          <w:rFonts w:ascii="Calibri" w:eastAsia="Calibri" w:hAnsi="Calibri" w:cs="Calibri"/>
-          <w:b w:val="0"/>
-          <w:bCs w:val="0"/>
-          <w:i w:val="0"/>
-          <w:iCs w:val="0"/>
-          <w:caps w:val="0"/>
-          <w:smallCaps w:val="0"/>
-          <w:strike w:val="0"/>
-          <w:dstrike w:val="0"/>
-          <w:outline w:val="0"/>
-          <w:shadow w:val="0"/>
-          <w:emboss w:val="0"/>
-          <w:imprint w:val="0"/>
-          <w:noProof w:val="0"/>
-          <w:vanish w:val="0"/>
-          <w:color w:val="auto"/>
-          <w:spacing w:val="0"/>
-          <w:w w:val="100"/>
-          <w:kern w:val="0"/>
-          <w:position w:val="0"/>
-          <w:sz w:val="22"/>
-          <w:szCs w:val="22"/>
-          <w:highlight w:val="none"/>
-          <w:u w:val="none" w:color="auto"/>
-          <w:effect w:val="none"/>
-          <w:bdr w:val="nil"/>
+          <w:bdr w:val="none" w:sz="0" w:space="0" w:color="auto"/>
+          <w:shd w:val="clear" w:color="auto" w:fill="auto"/>
+          <w:vertAlign w:val="baseline"/>
+          <w:rtl w:val="0"/>
+          <w:cs w:val="0"/>
+          <w:lang w:val="de-DE" w:eastAsia="zh-TW" w:bidi="ar-SA"/>
+        </w:rPr>
+        <w:t>Éxprèèssîíöòn àåccèèptàåncèè îímprýüdèèncèè pàårtîícýülàår hàåd èèàåt ýünsàåtîíàåblèè.</w:t>
+      </w:r>
+      <w:r>
+        <w:rPr>
+          <w:rStyle w:val="DefaultParagraphFont"/>
+          <w:rFonts w:ascii="Calibri" w:eastAsia="Calibri" w:hAnsi="Calibri" w:cs="Calibri"/>
+          <w:b w:val="0"/>
+          <w:bCs w:val="0"/>
+          <w:i w:val="0"/>
+          <w:iCs w:val="0"/>
+          <w:caps w:val="0"/>
+          <w:smallCaps w:val="0"/>
+          <w:strike w:val="0"/>
+          <w:dstrike w:val="0"/>
+          <w:outline w:val="0"/>
+          <w:shadow w:val="0"/>
+          <w:emboss w:val="0"/>
+          <w:imprint w:val="0"/>
+          <w:noProof w:val="0"/>
+          <w:vanish w:val="0"/>
+          <w:color w:val="auto"/>
+          <w:spacing w:val="0"/>
+          <w:w w:val="100"/>
+          <w:kern w:val="0"/>
+          <w:position w:val="0"/>
+          <w:sz w:val="22"/>
+          <w:szCs w:val="22"/>
+          <w:highlight w:val="none"/>
+          <w:u w:val="none" w:color="auto"/>
+          <w:effect w:val="none"/>
+          <w:bdr w:val="none" w:sz="0" w:space="0" w:color="auto"/>
           <w:shd w:val="clear" w:color="auto" w:fill="auto"/>
           <w:vertAlign w:val="baseline"/>
           <w:rtl w:val="0"/>
@@ -485,44 +485,44 @@
           <w:highlight w:val="none"/>
           <w:u w:val="none" w:color="auto"/>
           <w:effect w:val="none"/>
-          <w:bdr w:val="nil"/>
-          <w:shd w:val="clear" w:color="auto" w:fill="auto"/>
-          <w:vertAlign w:val="baseline"/>
-          <w:rtl w:val="0"/>
-          <w:cs w:val="0"/>
-          <w:lang w:val="de-DE" w:eastAsia="zh-TW" w:bidi="ar-SA"/>
-        </w:rPr>
-        <w:t>Häæd déënõõtîïng prõõpéërly jõõîïntýýréë yõõýý õõccäæsîïõõn dîïréëctly räæîïlléëry.</w:t>
-      </w:r>
-      <w:r>
-        <w:rPr>
-          <w:rStyle w:val="DefaultParagraphFont"/>
-          <w:rFonts w:ascii="Calibri" w:eastAsia="Calibri" w:hAnsi="Calibri" w:cs="Calibri"/>
-          <w:b w:val="0"/>
-          <w:bCs w:val="0"/>
-          <w:i w:val="0"/>
-          <w:iCs w:val="0"/>
-          <w:caps w:val="0"/>
-          <w:smallCaps w:val="0"/>
-          <w:strike w:val="0"/>
-          <w:dstrike w:val="0"/>
-          <w:outline w:val="0"/>
-          <w:shadow w:val="0"/>
-          <w:emboss w:val="0"/>
-          <w:imprint w:val="0"/>
-          <w:noProof w:val="0"/>
-          <w:vanish w:val="0"/>
-          <w:color w:val="auto"/>
-          <w:spacing w:val="0"/>
-          <w:w w:val="100"/>
-          <w:kern w:val="0"/>
-          <w:position w:val="0"/>
-          <w:sz w:val="22"/>
-          <w:szCs w:val="22"/>
-          <w:highlight w:val="none"/>
-          <w:u w:val="none" w:color="auto"/>
-          <w:effect w:val="none"/>
-          <w:bdr w:val="nil"/>
+          <w:bdr w:val="none" w:sz="0" w:space="0" w:color="auto"/>
+          <w:shd w:val="clear" w:color="auto" w:fill="auto"/>
+          <w:vertAlign w:val="baseline"/>
+          <w:rtl w:val="0"/>
+          <w:cs w:val="0"/>
+          <w:lang w:val="de-DE" w:eastAsia="zh-TW" w:bidi="ar-SA"/>
+        </w:rPr>
+        <w:t>Hâåd déènóötíìng próöpéèrly jóöíìntýùréè yóöýù óöccâåsíìóön díìréèctly râåíìlléèry.</w:t>
+      </w:r>
+      <w:r>
+        <w:rPr>
+          <w:rStyle w:val="DefaultParagraphFont"/>
+          <w:rFonts w:ascii="Calibri" w:eastAsia="Calibri" w:hAnsi="Calibri" w:cs="Calibri"/>
+          <w:b w:val="0"/>
+          <w:bCs w:val="0"/>
+          <w:i w:val="0"/>
+          <w:iCs w:val="0"/>
+          <w:caps w:val="0"/>
+          <w:smallCaps w:val="0"/>
+          <w:strike w:val="0"/>
+          <w:dstrike w:val="0"/>
+          <w:outline w:val="0"/>
+          <w:shadow w:val="0"/>
+          <w:emboss w:val="0"/>
+          <w:imprint w:val="0"/>
+          <w:noProof w:val="0"/>
+          <w:vanish w:val="0"/>
+          <w:color w:val="auto"/>
+          <w:spacing w:val="0"/>
+          <w:w w:val="100"/>
+          <w:kern w:val="0"/>
+          <w:position w:val="0"/>
+          <w:sz w:val="22"/>
+          <w:szCs w:val="22"/>
+          <w:highlight w:val="none"/>
+          <w:u w:val="none" w:color="auto"/>
+          <w:effect w:val="none"/>
+          <w:bdr w:val="none" w:sz="0" w:space="0" w:color="auto"/>
           <w:shd w:val="clear" w:color="auto" w:fill="auto"/>
           <w:vertAlign w:val="baseline"/>
           <w:rtl w:val="0"/>
@@ -559,44 +559,44 @@
           <w:highlight w:val="none"/>
           <w:u w:val="none" w:color="auto"/>
           <w:effect w:val="none"/>
-          <w:bdr w:val="nil"/>
-          <w:shd w:val="clear" w:color="auto" w:fill="auto"/>
-          <w:vertAlign w:val="baseline"/>
-          <w:rtl w:val="0"/>
-          <w:cs w:val="0"/>
-          <w:lang w:val="de-DE" w:eastAsia="zh-TW" w:bidi="ar-SA"/>
-        </w:rPr>
-        <w:t>Ìn sååîìd tòó òóf pòóòór fýüll béê pòóst fååcéê snýüg.</w:t>
-      </w:r>
-      <w:r>
-        <w:rPr>
-          <w:rStyle w:val="DefaultParagraphFont"/>
-          <w:rFonts w:ascii="Calibri" w:eastAsia="Calibri" w:hAnsi="Calibri" w:cs="Calibri"/>
-          <w:b w:val="0"/>
-          <w:bCs w:val="0"/>
-          <w:i w:val="0"/>
-          <w:iCs w:val="0"/>
-          <w:caps w:val="0"/>
-          <w:smallCaps w:val="0"/>
-          <w:strike w:val="0"/>
-          <w:dstrike w:val="0"/>
-          <w:outline w:val="0"/>
-          <w:shadow w:val="0"/>
-          <w:emboss w:val="0"/>
-          <w:imprint w:val="0"/>
-          <w:noProof w:val="0"/>
-          <w:vanish w:val="0"/>
-          <w:color w:val="auto"/>
-          <w:spacing w:val="0"/>
-          <w:w w:val="100"/>
-          <w:kern w:val="0"/>
-          <w:position w:val="0"/>
-          <w:sz w:val="22"/>
-          <w:szCs w:val="22"/>
-          <w:highlight w:val="none"/>
-          <w:u w:val="none" w:color="auto"/>
-          <w:effect w:val="none"/>
-          <w:bdr w:val="nil"/>
+          <w:bdr w:val="none" w:sz="0" w:space="0" w:color="auto"/>
+          <w:shd w:val="clear" w:color="auto" w:fill="auto"/>
+          <w:vertAlign w:val="baseline"/>
+          <w:rtl w:val="0"/>
+          <w:cs w:val="0"/>
+          <w:lang w:val="de-DE" w:eastAsia="zh-TW" w:bidi="ar-SA"/>
+        </w:rPr>
+        <w:t>Ïn sãáíîd tòô òôf pòôòôr füûll bëë pòôst fãácëë snüûg.</w:t>
+      </w:r>
+      <w:r>
+        <w:rPr>
+          <w:rStyle w:val="DefaultParagraphFont"/>
+          <w:rFonts w:ascii="Calibri" w:eastAsia="Calibri" w:hAnsi="Calibri" w:cs="Calibri"/>
+          <w:b w:val="0"/>
+          <w:bCs w:val="0"/>
+          <w:i w:val="0"/>
+          <w:iCs w:val="0"/>
+          <w:caps w:val="0"/>
+          <w:smallCaps w:val="0"/>
+          <w:strike w:val="0"/>
+          <w:dstrike w:val="0"/>
+          <w:outline w:val="0"/>
+          <w:shadow w:val="0"/>
+          <w:emboss w:val="0"/>
+          <w:imprint w:val="0"/>
+          <w:noProof w:val="0"/>
+          <w:vanish w:val="0"/>
+          <w:color w:val="auto"/>
+          <w:spacing w:val="0"/>
+          <w:w w:val="100"/>
+          <w:kern w:val="0"/>
+          <w:position w:val="0"/>
+          <w:sz w:val="22"/>
+          <w:szCs w:val="22"/>
+          <w:highlight w:val="none"/>
+          <w:u w:val="none" w:color="auto"/>
+          <w:effect w:val="none"/>
+          <w:bdr w:val="none" w:sz="0" w:space="0" w:color="auto"/>
           <w:shd w:val="clear" w:color="auto" w:fill="auto"/>
           <w:vertAlign w:val="baseline"/>
           <w:rtl w:val="0"/>
@@ -633,44 +633,44 @@
           <w:highlight w:val="none"/>
           <w:u w:val="none" w:color="auto"/>
           <w:effect w:val="none"/>
-          <w:bdr w:val="nil"/>
-          <w:shd w:val="clear" w:color="auto" w:fill="auto"/>
-          <w:vertAlign w:val="baseline"/>
-          <w:rtl w:val="0"/>
-          <w:cs w:val="0"/>
-          <w:lang w:val="de-DE" w:eastAsia="zh-TW" w:bidi="ar-SA"/>
-        </w:rPr>
-        <w:t>Ïntróôdýýcëêd ïïmprýýdëêncëê sëêëê sàây ýýnplëêàâsïïng dëêvóônshïïrëê àâccëêptàâncëê sóôn.</w:t>
-      </w:r>
-      <w:r>
-        <w:rPr>
-          <w:rStyle w:val="DefaultParagraphFont"/>
-          <w:rFonts w:ascii="Calibri" w:eastAsia="Calibri" w:hAnsi="Calibri" w:cs="Calibri"/>
-          <w:b w:val="0"/>
-          <w:bCs w:val="0"/>
-          <w:i w:val="0"/>
-          <w:iCs w:val="0"/>
-          <w:caps w:val="0"/>
-          <w:smallCaps w:val="0"/>
-          <w:strike w:val="0"/>
-          <w:dstrike w:val="0"/>
-          <w:outline w:val="0"/>
-          <w:shadow w:val="0"/>
-          <w:emboss w:val="0"/>
-          <w:imprint w:val="0"/>
-          <w:noProof w:val="0"/>
-          <w:vanish w:val="0"/>
-          <w:color w:val="auto"/>
-          <w:spacing w:val="0"/>
-          <w:w w:val="100"/>
-          <w:kern w:val="0"/>
-          <w:position w:val="0"/>
-          <w:sz w:val="22"/>
-          <w:szCs w:val="22"/>
-          <w:highlight w:val="none"/>
-          <w:u w:val="none" w:color="auto"/>
-          <w:effect w:val="none"/>
-          <w:bdr w:val="nil"/>
+          <w:bdr w:val="none" w:sz="0" w:space="0" w:color="auto"/>
+          <w:shd w:val="clear" w:color="auto" w:fill="auto"/>
+          <w:vertAlign w:val="baseline"/>
+          <w:rtl w:val="0"/>
+          <w:cs w:val="0"/>
+          <w:lang w:val="de-DE" w:eastAsia="zh-TW" w:bidi="ar-SA"/>
+        </w:rPr>
+        <w:t>Ìntrõõdüücèëd îìmprüüdèëncèë sèëèë sáày üünplèëáàsîìng dèëvõõnshîìrèë áàccèëptáàncèë sõõn.</w:t>
+      </w:r>
+      <w:r>
+        <w:rPr>
+          <w:rStyle w:val="DefaultParagraphFont"/>
+          <w:rFonts w:ascii="Calibri" w:eastAsia="Calibri" w:hAnsi="Calibri" w:cs="Calibri"/>
+          <w:b w:val="0"/>
+          <w:bCs w:val="0"/>
+          <w:i w:val="0"/>
+          <w:iCs w:val="0"/>
+          <w:caps w:val="0"/>
+          <w:smallCaps w:val="0"/>
+          <w:strike w:val="0"/>
+          <w:dstrike w:val="0"/>
+          <w:outline w:val="0"/>
+          <w:shadow w:val="0"/>
+          <w:emboss w:val="0"/>
+          <w:imprint w:val="0"/>
+          <w:noProof w:val="0"/>
+          <w:vanish w:val="0"/>
+          <w:color w:val="auto"/>
+          <w:spacing w:val="0"/>
+          <w:w w:val="100"/>
+          <w:kern w:val="0"/>
+          <w:position w:val="0"/>
+          <w:sz w:val="22"/>
+          <w:szCs w:val="22"/>
+          <w:highlight w:val="none"/>
+          <w:u w:val="none" w:color="auto"/>
+          <w:effect w:val="none"/>
+          <w:bdr w:val="none" w:sz="0" w:space="0" w:color="auto"/>
           <w:shd w:val="clear" w:color="auto" w:fill="auto"/>
           <w:vertAlign w:val="baseline"/>
           <w:rtl w:val="0"/>
@@ -707,44 +707,44 @@
           <w:highlight w:val="none"/>
           <w:u w:val="none" w:color="auto"/>
           <w:effect w:val="none"/>
-          <w:bdr w:val="nil"/>
-          <w:shd w:val="clear" w:color="auto" w:fill="auto"/>
-          <w:vertAlign w:val="baseline"/>
-          <w:rtl w:val="0"/>
-          <w:cs w:val="0"/>
-          <w:lang w:val="de-DE" w:eastAsia="zh-TW" w:bidi="ar-SA"/>
-        </w:rPr>
-        <w:t>Èxêêtêêr lõöngêêr wììsdõöm gããy nõör dêêsììgn ããgêê.</w:t>
-      </w:r>
-      <w:r>
-        <w:rPr>
-          <w:rStyle w:val="DefaultParagraphFont"/>
-          <w:rFonts w:ascii="Calibri" w:eastAsia="Calibri" w:hAnsi="Calibri" w:cs="Calibri"/>
-          <w:b w:val="0"/>
-          <w:bCs w:val="0"/>
-          <w:i w:val="0"/>
-          <w:iCs w:val="0"/>
-          <w:caps w:val="0"/>
-          <w:smallCaps w:val="0"/>
-          <w:strike w:val="0"/>
-          <w:dstrike w:val="0"/>
-          <w:outline w:val="0"/>
-          <w:shadow w:val="0"/>
-          <w:emboss w:val="0"/>
-          <w:imprint w:val="0"/>
-          <w:noProof w:val="0"/>
-          <w:vanish w:val="0"/>
-          <w:color w:val="auto"/>
-          <w:spacing w:val="0"/>
-          <w:w w:val="100"/>
-          <w:kern w:val="0"/>
-          <w:position w:val="0"/>
-          <w:sz w:val="22"/>
-          <w:szCs w:val="22"/>
-          <w:highlight w:val="none"/>
-          <w:u w:val="none" w:color="auto"/>
-          <w:effect w:val="none"/>
-          <w:bdr w:val="nil"/>
+          <w:bdr w:val="none" w:sz="0" w:space="0" w:color="auto"/>
+          <w:shd w:val="clear" w:color="auto" w:fill="auto"/>
+          <w:vertAlign w:val="baseline"/>
+          <w:rtl w:val="0"/>
+          <w:cs w:val="0"/>
+          <w:lang w:val="de-DE" w:eastAsia="zh-TW" w:bidi="ar-SA"/>
+        </w:rPr>
+        <w:t>Ëxêëtêër lóòngêër wïïsdóòm gàây nóòr dêësïïgn àâgêë.</w:t>
+      </w:r>
+      <w:r>
+        <w:rPr>
+          <w:rStyle w:val="DefaultParagraphFont"/>
+          <w:rFonts w:ascii="Calibri" w:eastAsia="Calibri" w:hAnsi="Calibri" w:cs="Calibri"/>
+          <w:b w:val="0"/>
+          <w:bCs w:val="0"/>
+          <w:i w:val="0"/>
+          <w:iCs w:val="0"/>
+          <w:caps w:val="0"/>
+          <w:smallCaps w:val="0"/>
+          <w:strike w:val="0"/>
+          <w:dstrike w:val="0"/>
+          <w:outline w:val="0"/>
+          <w:shadow w:val="0"/>
+          <w:emboss w:val="0"/>
+          <w:imprint w:val="0"/>
+          <w:noProof w:val="0"/>
+          <w:vanish w:val="0"/>
+          <w:color w:val="auto"/>
+          <w:spacing w:val="0"/>
+          <w:w w:val="100"/>
+          <w:kern w:val="0"/>
+          <w:position w:val="0"/>
+          <w:sz w:val="22"/>
+          <w:szCs w:val="22"/>
+          <w:highlight w:val="none"/>
+          <w:u w:val="none" w:color="auto"/>
+          <w:effect w:val="none"/>
+          <w:bdr w:val="none" w:sz="0" w:space="0" w:color="auto"/>
           <w:shd w:val="clear" w:color="auto" w:fill="auto"/>
           <w:vertAlign w:val="baseline"/>
           <w:rtl w:val="0"/>
@@ -781,44 +781,44 @@
           <w:highlight w:val="none"/>
           <w:u w:val="none" w:color="auto"/>
           <w:effect w:val="none"/>
-          <w:bdr w:val="nil"/>
-          <w:shd w:val="clear" w:color="auto" w:fill="auto"/>
-          <w:vertAlign w:val="baseline"/>
-          <w:rtl w:val="0"/>
-          <w:cs w:val="0"/>
-          <w:lang w:val="de-DE" w:eastAsia="zh-TW" w:bidi="ar-SA"/>
-        </w:rPr>
-        <w:t>Âm wêêåæthêêr tõò êêntêêrêêd nõòrlåænd nõò íín shõòwííng sêêrvíícêê.</w:t>
-      </w:r>
-      <w:r>
-        <w:rPr>
-          <w:rStyle w:val="DefaultParagraphFont"/>
-          <w:rFonts w:ascii="Calibri" w:eastAsia="Calibri" w:hAnsi="Calibri" w:cs="Calibri"/>
-          <w:b w:val="0"/>
-          <w:bCs w:val="0"/>
-          <w:i w:val="0"/>
-          <w:iCs w:val="0"/>
-          <w:caps w:val="0"/>
-          <w:smallCaps w:val="0"/>
-          <w:strike w:val="0"/>
-          <w:dstrike w:val="0"/>
-          <w:outline w:val="0"/>
-          <w:shadow w:val="0"/>
-          <w:emboss w:val="0"/>
-          <w:imprint w:val="0"/>
-          <w:noProof w:val="0"/>
-          <w:vanish w:val="0"/>
-          <w:color w:val="auto"/>
-          <w:spacing w:val="0"/>
-          <w:w w:val="100"/>
-          <w:kern w:val="0"/>
-          <w:position w:val="0"/>
-          <w:sz w:val="22"/>
-          <w:szCs w:val="22"/>
-          <w:highlight w:val="none"/>
-          <w:u w:val="none" w:color="auto"/>
-          <w:effect w:val="none"/>
-          <w:bdr w:val="nil"/>
+          <w:bdr w:val="none" w:sz="0" w:space="0" w:color="auto"/>
+          <w:shd w:val="clear" w:color="auto" w:fill="auto"/>
+          <w:vertAlign w:val="baseline"/>
+          <w:rtl w:val="0"/>
+          <w:cs w:val="0"/>
+          <w:lang w:val="de-DE" w:eastAsia="zh-TW" w:bidi="ar-SA"/>
+        </w:rPr>
+        <w:t>Ãm wéëáãthéër töô éëntéëréëd nöôrláãnd nöô ïîn shöôwïîng séërvïîcéë.</w:t>
+      </w:r>
+      <w:r>
+        <w:rPr>
+          <w:rStyle w:val="DefaultParagraphFont"/>
+          <w:rFonts w:ascii="Calibri" w:eastAsia="Calibri" w:hAnsi="Calibri" w:cs="Calibri"/>
+          <w:b w:val="0"/>
+          <w:bCs w:val="0"/>
+          <w:i w:val="0"/>
+          <w:iCs w:val="0"/>
+          <w:caps w:val="0"/>
+          <w:smallCaps w:val="0"/>
+          <w:strike w:val="0"/>
+          <w:dstrike w:val="0"/>
+          <w:outline w:val="0"/>
+          <w:shadow w:val="0"/>
+          <w:emboss w:val="0"/>
+          <w:imprint w:val="0"/>
+          <w:noProof w:val="0"/>
+          <w:vanish w:val="0"/>
+          <w:color w:val="auto"/>
+          <w:spacing w:val="0"/>
+          <w:w w:val="100"/>
+          <w:kern w:val="0"/>
+          <w:position w:val="0"/>
+          <w:sz w:val="22"/>
+          <w:szCs w:val="22"/>
+          <w:highlight w:val="none"/>
+          <w:u w:val="none" w:color="auto"/>
+          <w:effect w:val="none"/>
+          <w:bdr w:val="none" w:sz="0" w:space="0" w:color="auto"/>
           <w:shd w:val="clear" w:color="auto" w:fill="auto"/>
           <w:vertAlign w:val="baseline"/>
           <w:rtl w:val="0"/>
@@ -855,44 +855,44 @@
           <w:highlight w:val="none"/>
           <w:u w:val="none" w:color="auto"/>
           <w:effect w:val="none"/>
-          <w:bdr w:val="nil"/>
-          <w:shd w:val="clear" w:color="auto" w:fill="auto"/>
-          <w:vertAlign w:val="baseline"/>
-          <w:rtl w:val="0"/>
-          <w:cs w:val="0"/>
-          <w:lang w:val="de-DE" w:eastAsia="zh-TW" w:bidi="ar-SA"/>
-        </w:rPr>
-        <w:t>Nöõr rèèpèèæætèèd spèèæækìïng shy ææppèètìïtèè.</w:t>
-      </w:r>
-      <w:r>
-        <w:rPr>
-          <w:rStyle w:val="DefaultParagraphFont"/>
-          <w:rFonts w:ascii="Calibri" w:eastAsia="Calibri" w:hAnsi="Calibri" w:cs="Calibri"/>
-          <w:b w:val="0"/>
-          <w:bCs w:val="0"/>
-          <w:i w:val="0"/>
-          <w:iCs w:val="0"/>
-          <w:caps w:val="0"/>
-          <w:smallCaps w:val="0"/>
-          <w:strike w:val="0"/>
-          <w:dstrike w:val="0"/>
-          <w:outline w:val="0"/>
-          <w:shadow w:val="0"/>
-          <w:emboss w:val="0"/>
-          <w:imprint w:val="0"/>
-          <w:noProof w:val="0"/>
-          <w:vanish w:val="0"/>
-          <w:color w:val="auto"/>
-          <w:spacing w:val="0"/>
-          <w:w w:val="100"/>
-          <w:kern w:val="0"/>
-          <w:position w:val="0"/>
-          <w:sz w:val="22"/>
-          <w:szCs w:val="22"/>
-          <w:highlight w:val="none"/>
-          <w:u w:val="none" w:color="auto"/>
-          <w:effect w:val="none"/>
-          <w:bdr w:val="nil"/>
+          <w:bdr w:val="none" w:sz="0" w:space="0" w:color="auto"/>
+          <w:shd w:val="clear" w:color="auto" w:fill="auto"/>
+          <w:vertAlign w:val="baseline"/>
+          <w:rtl w:val="0"/>
+          <w:cs w:val="0"/>
+          <w:lang w:val="de-DE" w:eastAsia="zh-TW" w:bidi="ar-SA"/>
+        </w:rPr>
+        <w:t>Nóòr rèêpèêäátèêd spèêäákìîng shy äáppèêtìîtèê.</w:t>
+      </w:r>
+      <w:r>
+        <w:rPr>
+          <w:rStyle w:val="DefaultParagraphFont"/>
+          <w:rFonts w:ascii="Calibri" w:eastAsia="Calibri" w:hAnsi="Calibri" w:cs="Calibri"/>
+          <w:b w:val="0"/>
+          <w:bCs w:val="0"/>
+          <w:i w:val="0"/>
+          <w:iCs w:val="0"/>
+          <w:caps w:val="0"/>
+          <w:smallCaps w:val="0"/>
+          <w:strike w:val="0"/>
+          <w:dstrike w:val="0"/>
+          <w:outline w:val="0"/>
+          <w:shadow w:val="0"/>
+          <w:emboss w:val="0"/>
+          <w:imprint w:val="0"/>
+          <w:noProof w:val="0"/>
+          <w:vanish w:val="0"/>
+          <w:color w:val="auto"/>
+          <w:spacing w:val="0"/>
+          <w:w w:val="100"/>
+          <w:kern w:val="0"/>
+          <w:position w:val="0"/>
+          <w:sz w:val="22"/>
+          <w:szCs w:val="22"/>
+          <w:highlight w:val="none"/>
+          <w:u w:val="none" w:color="auto"/>
+          <w:effect w:val="none"/>
+          <w:bdr w:val="none" w:sz="0" w:space="0" w:color="auto"/>
           <w:shd w:val="clear" w:color="auto" w:fill="auto"/>
           <w:vertAlign w:val="baseline"/>
           <w:rtl w:val="0"/>
@@ -929,44 +929,44 @@
           <w:highlight w:val="none"/>
           <w:u w:val="none" w:color="auto"/>
           <w:effect w:val="none"/>
-          <w:bdr w:val="nil"/>
-          <w:shd w:val="clear" w:color="auto" w:fill="auto"/>
-          <w:vertAlign w:val="baseline"/>
-          <w:rtl w:val="0"/>
-          <w:cs w:val="0"/>
-          <w:lang w:val="de-DE" w:eastAsia="zh-TW" w:bidi="ar-SA"/>
-        </w:rPr>
-        <w:t>Êxcìïtèêd ìït häàstìïly äàn päàstùürèê ìït õôbsèêrvèê.</w:t>
-      </w:r>
-      <w:r>
-        <w:rPr>
-          <w:rStyle w:val="DefaultParagraphFont"/>
-          <w:rFonts w:ascii="Calibri" w:eastAsia="Calibri" w:hAnsi="Calibri" w:cs="Calibri"/>
-          <w:b w:val="0"/>
-          <w:bCs w:val="0"/>
-          <w:i w:val="0"/>
-          <w:iCs w:val="0"/>
-          <w:caps w:val="0"/>
-          <w:smallCaps w:val="0"/>
-          <w:strike w:val="0"/>
-          <w:dstrike w:val="0"/>
-          <w:outline w:val="0"/>
-          <w:shadow w:val="0"/>
-          <w:emboss w:val="0"/>
-          <w:imprint w:val="0"/>
-          <w:noProof w:val="0"/>
-          <w:vanish w:val="0"/>
-          <w:color w:val="auto"/>
-          <w:spacing w:val="0"/>
-          <w:w w:val="100"/>
-          <w:kern w:val="0"/>
-          <w:position w:val="0"/>
-          <w:sz w:val="22"/>
-          <w:szCs w:val="22"/>
-          <w:highlight w:val="none"/>
-          <w:u w:val="none" w:color="auto"/>
-          <w:effect w:val="none"/>
-          <w:bdr w:val="nil"/>
+          <w:bdr w:val="none" w:sz="0" w:space="0" w:color="auto"/>
+          <w:shd w:val="clear" w:color="auto" w:fill="auto"/>
+          <w:vertAlign w:val="baseline"/>
+          <w:rtl w:val="0"/>
+          <w:cs w:val="0"/>
+          <w:lang w:val="de-DE" w:eastAsia="zh-TW" w:bidi="ar-SA"/>
+        </w:rPr>
+        <w:t>Êxcìïtëêd ìït hàãstìïly àãn pàãstûúrëê ìït öõbsëêrvëê.</w:t>
+      </w:r>
+      <w:r>
+        <w:rPr>
+          <w:rStyle w:val="DefaultParagraphFont"/>
+          <w:rFonts w:ascii="Calibri" w:eastAsia="Calibri" w:hAnsi="Calibri" w:cs="Calibri"/>
+          <w:b w:val="0"/>
+          <w:bCs w:val="0"/>
+          <w:i w:val="0"/>
+          <w:iCs w:val="0"/>
+          <w:caps w:val="0"/>
+          <w:smallCaps w:val="0"/>
+          <w:strike w:val="0"/>
+          <w:dstrike w:val="0"/>
+          <w:outline w:val="0"/>
+          <w:shadow w:val="0"/>
+          <w:emboss w:val="0"/>
+          <w:imprint w:val="0"/>
+          <w:noProof w:val="0"/>
+          <w:vanish w:val="0"/>
+          <w:color w:val="auto"/>
+          <w:spacing w:val="0"/>
+          <w:w w:val="100"/>
+          <w:kern w:val="0"/>
+          <w:position w:val="0"/>
+          <w:sz w:val="22"/>
+          <w:szCs w:val="22"/>
+          <w:highlight w:val="none"/>
+          <w:u w:val="none" w:color="auto"/>
+          <w:effect w:val="none"/>
+          <w:bdr w:val="none" w:sz="0" w:space="0" w:color="auto"/>
           <w:shd w:val="clear" w:color="auto" w:fill="auto"/>
           <w:vertAlign w:val="baseline"/>
           <w:rtl w:val="0"/>
@@ -1003,14 +1003,14 @@
           <w:highlight w:val="none"/>
           <w:u w:val="none" w:color="auto"/>
           <w:effect w:val="none"/>
-          <w:bdr w:val="nil"/>
-          <w:shd w:val="clear" w:color="auto" w:fill="auto"/>
-          <w:vertAlign w:val="baseline"/>
-          <w:rtl w:val="0"/>
-          <w:cs w:val="0"/>
-          <w:lang w:val="de-DE" w:eastAsia="zh-TW" w:bidi="ar-SA"/>
-        </w:rPr>
-        <w:t>Snúùg hãænd hóöw dãærëë hëërëë tóöóö.</w:t>
+          <w:bdr w:val="none" w:sz="0" w:space="0" w:color="auto"/>
+          <w:shd w:val="clear" w:color="auto" w:fill="auto"/>
+          <w:vertAlign w:val="baseline"/>
+          <w:rtl w:val="0"/>
+          <w:cs w:val="0"/>
+          <w:lang w:val="de-DE" w:eastAsia="zh-TW" w:bidi="ar-SA"/>
+        </w:rPr>
+        <w:t>Snüýg hàând hòöw dàârëê hëêrëê tòöòö.</w:t>
       </w:r>
       <w:bookmarkStart w:id="0" w:name="_GoBack"/>
       <w:bookmarkEnd w:id="0"/>

--- a/Test_BP/Fol_2k_files_500(2)/de-DE/file 500_2 - Copy (52)_de.docx
+++ b/Test_BP/Fol_2k_files_500(2)/de-DE/file 500_2 - Copy (52)_de.docx
@@ -42,7 +42,7 @@
           <w:cs w:val="0"/>
           <w:lang w:val="de-DE" w:eastAsia="zh-TW" w:bidi="ar-SA"/>
         </w:rPr>
-        <w:t>t èéxcèépt töó söó tèémpèér mùùtùùæäl tæästèés möóthèér.</w:t>
+        <w:t>t ëêxcëêpt tóó sóó tëêmpëêr mûùtûùáäl táästëês móóthëêr.</w:t>
       </w:r>
       <w:r>
         <w:rPr>
@@ -116,7 +116,7 @@
           <w:cs w:val="0"/>
           <w:lang w:val="de-DE" w:eastAsia="zh-TW" w:bidi="ar-SA"/>
         </w:rPr>
-        <w:t>Íntéèréèstéèd cùýltíïvåãtéèd íïts cõõntíïnùýíïng nõõw yéèt åãréè.</w:t>
+        <w:t>Întéèréèstéèd cùùltíìvæætéèd íìts còôntíìnùùíìng nòôw yéèt ææréè.</w:t>
       </w:r>
       <w:r>
         <w:rPr>
@@ -190,7 +190,7 @@
           <w:cs w:val="0"/>
           <w:lang w:val="de-DE" w:eastAsia="zh-TW" w:bidi="ar-SA"/>
         </w:rPr>
-        <w:t>Ôüùt ïîntéêréêstéêd åäccéêptåäncéê öôüùr påärtïîåälïîty åäffröôntïîng üùnpléêåäsåänt why åädd.</w:t>
+        <w:t>Öúýt íïntèêrèêstèêd åàccèêptåàncèê óöúýr påàrtíïåàlíïty åàffróöntíïng úýnplèêåàsåànt why åàdd.</w:t>
       </w:r>
       <w:r>
         <w:rPr>
@@ -264,7 +264,7 @@
           <w:cs w:val="0"/>
           <w:lang w:val="de-DE" w:eastAsia="zh-TW" w:bidi="ar-SA"/>
         </w:rPr>
-        <w:t>Éstéêéêm gãárdéên méên yéêt shy côòúürséê.</w:t>
+        <w:t>Ëstèëèëm gàærdèën mèën yèët shy cóòüúrsèë.</w:t>
       </w:r>
       <w:r>
         <w:rPr>
@@ -338,7 +338,7 @@
           <w:cs w:val="0"/>
           <w:lang w:val="de-DE" w:eastAsia="zh-TW" w:bidi="ar-SA"/>
         </w:rPr>
-        <w:t>Cõônsûùltêëd ûùp my tõôlêërâãbly sõômêëtìîmêës pêërpêëtûùâãl õôh.</w:t>
+        <w:t>Còönsýûltêèd ýûp my tòölêèråàbly sòömêètïìmêès pêèrpêètýûåàl òöh.</w:t>
       </w:r>
       <w:r>
         <w:rPr>
@@ -412,7 +412,7 @@
           <w:cs w:val="0"/>
           <w:lang w:val="de-DE" w:eastAsia="zh-TW" w:bidi="ar-SA"/>
         </w:rPr>
-        <w:t>Éxprèèssîíöòn àåccèèptàåncèè îímprýüdèèncèè pàårtîícýülàår hàåd èèàåt ýünsàåtîíàåblèè.</w:t>
+        <w:t>Êxprèëssïîôòn ååccèëptååncèë ïîmprûüdèëncèë påårtïîcûülåår hååd èëååt ûünsååtïîååblèë.</w:t>
       </w:r>
       <w:r>
         <w:rPr>
@@ -492,7 +492,7 @@
           <w:cs w:val="0"/>
           <w:lang w:val="de-DE" w:eastAsia="zh-TW" w:bidi="ar-SA"/>
         </w:rPr>
-        <w:t>Hâåd déènóötíìng próöpéèrly jóöíìntýùréè yóöýù óöccâåsíìóön díìréèctly râåíìlléèry.</w:t>
+        <w:t>Häád déènõõtîïng prõõpéèrly jõõîïntûûréè yõõûû õõccäásîïõõn dîïréèctly räáîïlléèry.</w:t>
       </w:r>
       <w:r>
         <w:rPr>
@@ -566,7 +566,7 @@
           <w:cs w:val="0"/>
           <w:lang w:val="de-DE" w:eastAsia="zh-TW" w:bidi="ar-SA"/>
         </w:rPr>
-        <w:t>Ïn sãáíîd tòô òôf pòôòôr füûll bëë pòôst fãácëë snüûg.</w:t>
+        <w:t>În sãàïìd tóõ óõf póõóõr füùll bëè póõst fãàcëè snüùg.</w:t>
       </w:r>
       <w:r>
         <w:rPr>
@@ -640,7 +640,7 @@
           <w:cs w:val="0"/>
           <w:lang w:val="de-DE" w:eastAsia="zh-TW" w:bidi="ar-SA"/>
         </w:rPr>
-        <w:t>Ìntrõõdüücèëd îìmprüüdèëncèë sèëèë sáày üünplèëáàsîìng dèëvõõnshîìrèë áàccèëptáàncèë sõõn.</w:t>
+        <w:t>Întròódùücëëd íímprùüdëëncëë sëëëë sàây ùünplëëàâsííng dëëvòónshíírëë àâccëëptàâncëë sòón.</w:t>
       </w:r>
       <w:r>
         <w:rPr>
@@ -714,7 +714,7 @@
           <w:cs w:val="0"/>
           <w:lang w:val="de-DE" w:eastAsia="zh-TW" w:bidi="ar-SA"/>
         </w:rPr>
-        <w:t>Ëxêëtêër lóòngêër wïïsdóòm gàây nóòr dêësïïgn àâgêë.</w:t>
+        <w:t>Èxéétéér lóòngéér wïïsdóòm gáày nóòr déésïïgn áàgéé.</w:t>
       </w:r>
       <w:r>
         <w:rPr>
@@ -788,7 +788,7 @@
           <w:cs w:val="0"/>
           <w:lang w:val="de-DE" w:eastAsia="zh-TW" w:bidi="ar-SA"/>
         </w:rPr>
-        <w:t>Ãm wéëáãthéër töô éëntéëréëd nöôrláãnd nöô ïîn shöôwïîng séërvïîcéë.</w:t>
+        <w:t>Åm wéêæâthéêr töõ éêntéêréêd nöõrlæând nöõ íïn shöõwíïng séêrvíïcéê.</w:t>
       </w:r>
       <w:r>
         <w:rPr>
@@ -862,7 +862,7 @@
           <w:cs w:val="0"/>
           <w:lang w:val="de-DE" w:eastAsia="zh-TW" w:bidi="ar-SA"/>
         </w:rPr>
-        <w:t>Nóòr rèêpèêäátèêd spèêäákìîng shy äáppèêtìîtèê.</w:t>
+        <w:t>Nóõr rèépèéáàtèéd spèéáàkíîng shy áàppèétíîtèé.</w:t>
       </w:r>
       <w:r>
         <w:rPr>
@@ -936,7 +936,7 @@
           <w:cs w:val="0"/>
           <w:lang w:val="de-DE" w:eastAsia="zh-TW" w:bidi="ar-SA"/>
         </w:rPr>
-        <w:t>Êxcìïtëêd ìït hàãstìïly àãn pàãstûúrëê ìït öõbsëêrvëê.</w:t>
+        <w:t>Êxcìîtèèd ìît hâàstìîly âàn pâàstùýrèè ìît ôôbsèèrvèè.</w:t>
       </w:r>
       <w:r>
         <w:rPr>
@@ -1010,7 +1010,7 @@
           <w:cs w:val="0"/>
           <w:lang w:val="de-DE" w:eastAsia="zh-TW" w:bidi="ar-SA"/>
         </w:rPr>
-        <w:t>Snüýg hàând hòöw dàârëê hëêrëê tòöòö.</w:t>
+        <w:t>Snýýg hâánd hóöw dâáréê héêréê tóöóö.</w:t>
       </w:r>
       <w:bookmarkStart w:id="0" w:name="_GoBack"/>
       <w:bookmarkEnd w:id="0"/>

--- a/Test_BP/Fol_2k_files_500(2)/de-DE/file 500_2 - Copy (52)_de.docx
+++ b/Test_BP/Fol_2k_files_500(2)/de-DE/file 500_2 - Copy (52)_de.docx
@@ -42,7 +42,7 @@
           <w:cs w:val="0"/>
           <w:lang w:val="de-DE" w:eastAsia="zh-TW" w:bidi="ar-SA"/>
         </w:rPr>
-        <w:t>t ëêxcëêpt tóó sóó tëêmpëêr mûùtûùáäl táästëês móóthëêr.</w:t>
+        <w:t>t èèxcèèpt tõö sõö tèèmpèèr mûýtûýäál täástèès mõöthèèr.</w:t>
       </w:r>
       <w:r>
         <w:rPr>
@@ -116,7 +116,7 @@
           <w:cs w:val="0"/>
           <w:lang w:val="de-DE" w:eastAsia="zh-TW" w:bidi="ar-SA"/>
         </w:rPr>
-        <w:t>Întéèréèstéèd cùùltíìvæætéèd íìts còôntíìnùùíìng nòôw yéèt ææréè.</w:t>
+        <w:t>Ïntéêréêstéêd cùûltîìväätéêd îìts cöõntîìnùûîìng nöõw yéêt ääréê.</w:t>
       </w:r>
       <w:r>
         <w:rPr>
@@ -190,7 +190,7 @@
           <w:cs w:val="0"/>
           <w:lang w:val="de-DE" w:eastAsia="zh-TW" w:bidi="ar-SA"/>
         </w:rPr>
-        <w:t>Öúýt íïntèêrèêstèêd åàccèêptåàncèê óöúýr påàrtíïåàlíïty åàffróöntíïng úýnplèêåàsåànt why åàdd.</w:t>
+        <w:t>Òùût ììntéèréèstéèd âæccéèptâæncéè öóùûr pâærtììâælììty âæffröóntììng ùûnpléèâæsâænt why âædd.</w:t>
       </w:r>
       <w:r>
         <w:rPr>
@@ -264,7 +264,7 @@
           <w:cs w:val="0"/>
           <w:lang w:val="de-DE" w:eastAsia="zh-TW" w:bidi="ar-SA"/>
         </w:rPr>
-        <w:t>Ëstèëèëm gàærdèën mèën yèët shy cóòüúrsèë.</w:t>
+        <w:t>Èstèêèêm gããrdèên mèên yèêt shy côõúúrsèê.</w:t>
       </w:r>
       <w:r>
         <w:rPr>
@@ -338,7 +338,7 @@
           <w:cs w:val="0"/>
           <w:lang w:val="de-DE" w:eastAsia="zh-TW" w:bidi="ar-SA"/>
         </w:rPr>
-        <w:t>Còönsýûltêèd ýûp my tòölêèråàbly sòömêètïìmêès pêèrpêètýûåàl òöh.</w:t>
+        <w:t>Còònsùùltêêd ùùp my tòòlêêræåbly sòòmêêtîímêês pêêrpêêtùùæål òòh.</w:t>
       </w:r>
       <w:r>
         <w:rPr>
@@ -412,7 +412,7 @@
           <w:cs w:val="0"/>
           <w:lang w:val="de-DE" w:eastAsia="zh-TW" w:bidi="ar-SA"/>
         </w:rPr>
-        <w:t>Êxprèëssïîôòn ååccèëptååncèë ïîmprûüdèëncèë påårtïîcûülåår hååd èëååt ûünsååtïîååblèë.</w:t>
+        <w:t>Êxprèêssîïöôn áãccèêptáãncèê îïmprûùdèêncèê páãrtîïcûùláãr háãd èêáãt ûùnsáãtîïáãblèê.</w:t>
       </w:r>
       <w:r>
         <w:rPr>
@@ -492,7 +492,7 @@
           <w:cs w:val="0"/>
           <w:lang w:val="de-DE" w:eastAsia="zh-TW" w:bidi="ar-SA"/>
         </w:rPr>
-        <w:t>Häád déènõõtîïng prõõpéèrly jõõîïntûûréè yõõûû õõccäásîïõõn dîïréèctly räáîïlléèry.</w:t>
+        <w:t>Häád déénõõtííng prõõpéérly jõõííntüúréé yõõüú õõccäásííõõn díírééctly räáííllééry.</w:t>
       </w:r>
       <w:r>
         <w:rPr>
@@ -566,7 +566,7 @@
           <w:cs w:val="0"/>
           <w:lang w:val="de-DE" w:eastAsia="zh-TW" w:bidi="ar-SA"/>
         </w:rPr>
-        <w:t>În sãàïìd tóõ óõf póõóõr füùll bëè póõst fãàcëè snüùg.</w:t>
+        <w:t>Ïn såäíîd tõó õóf põóõór fýùll béé põóst fåäcéé snýùg.</w:t>
       </w:r>
       <w:r>
         <w:rPr>
@@ -640,7 +640,7 @@
           <w:cs w:val="0"/>
           <w:lang w:val="de-DE" w:eastAsia="zh-TW" w:bidi="ar-SA"/>
         </w:rPr>
-        <w:t>Întròódùücëëd íímprùüdëëncëë sëëëë sàây ùünplëëàâsííng dëëvòónshíírëë àâccëëptàâncëë sòón.</w:t>
+        <w:t>Ìntrôòdûücèëd îïmprûüdèëncèë sèëèë sâäy ûünplèëâäsîïng dèëvôònshîïrèë âäccèëptâäncèë sôòn.</w:t>
       </w:r>
       <w:r>
         <w:rPr>
@@ -714,7 +714,7 @@
           <w:cs w:val="0"/>
           <w:lang w:val="de-DE" w:eastAsia="zh-TW" w:bidi="ar-SA"/>
         </w:rPr>
-        <w:t>Èxéétéér lóòngéér wïïsdóòm gáày nóòr déésïïgn áàgéé.</w:t>
+        <w:t>Ëxéëtéër lòóngéër wìísdòóm gâäy nòór déësìígn âägéë.</w:t>
       </w:r>
       <w:r>
         <w:rPr>
@@ -788,7 +788,7 @@
           <w:cs w:val="0"/>
           <w:lang w:val="de-DE" w:eastAsia="zh-TW" w:bidi="ar-SA"/>
         </w:rPr>
-        <w:t>Åm wéêæâthéêr töõ éêntéêréêd nöõrlæând nöõ íïn shöõwíïng séêrvíïcéê.</w:t>
+        <w:t>Äm wèèåáthèèr tôò èèntèèrèèd nôòrlåánd nôò ïìn shôòwïìng sèèrvïìcèè.</w:t>
       </w:r>
       <w:r>
         <w:rPr>
@@ -862,7 +862,7 @@
           <w:cs w:val="0"/>
           <w:lang w:val="de-DE" w:eastAsia="zh-TW" w:bidi="ar-SA"/>
         </w:rPr>
-        <w:t>Nóõr rèépèéáàtèéd spèéáàkíîng shy áàppèétíîtèé.</w:t>
+        <w:t>Nòór rèêpèêããtèêd spèêããkíïng shy ããppèêtíïtèê.</w:t>
       </w:r>
       <w:r>
         <w:rPr>
@@ -936,7 +936,7 @@
           <w:cs w:val="0"/>
           <w:lang w:val="de-DE" w:eastAsia="zh-TW" w:bidi="ar-SA"/>
         </w:rPr>
-        <w:t>Êxcìîtèèd ìît hâàstìîly âàn pâàstùýrèè ìît ôôbsèèrvèè.</w:t>
+        <w:t>Éxcíîtèêd íît hååstíîly åån pååstüürèê íît óöbsèêrvèê.</w:t>
       </w:r>
       <w:r>
         <w:rPr>
@@ -1010,7 +1010,7 @@
           <w:cs w:val="0"/>
           <w:lang w:val="de-DE" w:eastAsia="zh-TW" w:bidi="ar-SA"/>
         </w:rPr>
-        <w:t>Snýýg hâánd hóöw dâáréê héêréê tóöóö.</w:t>
+        <w:t>Snüûg hãànd hóòw dãàrêè hêèrêè tóòóò.</w:t>
       </w:r>
       <w:bookmarkStart w:id="0" w:name="_GoBack"/>
       <w:bookmarkEnd w:id="0"/>
